--- a/Document/Weekly Status Report/[TVP] 26 Weely Status Report-13-5-2022.docx
+++ b/Document/Weekly Status Report/[TVP] 26 Weely Status Report-13-5-2022.docx
@@ -1238,7 +1238,7 @@
       </w:tr>
       <w:tr>
         <w:trPr>
-          <w:trHeight w:hRule="exact" w:val="288"/>
+          <w:trHeight w:hRule="exact" w:val="740"/>
         </w:trPr>
         <w:tc>
           <w:tcPr>
@@ -1330,6 +1330,14 @@
                     <w:sz w:val="20"/>
                   </w:rPr>
                   <w:t>Vũ Anh Thư</w:t>
+                </w:r>
+                <w:r>
+                  <w:rPr>
+                    <w:rFonts w:ascii="Calibri" w:hAnsi="Calibri" w:cs="Calibri"/>
+                    <w:color w:val="000000" w:themeColor="text1"/>
+                    <w:sz w:val="20"/>
+                  </w:rPr>
+                  <w:t xml:space="preserve">  Nguyễn Bảo Nguyên</w:t>
                 </w:r>
               </w:p>
             </w:tc>
@@ -1462,12 +1470,14 @@
         <w:rPr>
           <w:b/>
           <w:color w:val="000000"/>
+          <w:lang w:val="da-DK"/>
         </w:rPr>
       </w:pPr>
       <w:r>
         <w:rPr>
           <w:b/>
           <w:color w:val="000000"/>
+          <w:lang w:val="da-DK"/>
         </w:rPr>
         <w:t xml:space="preserve"> </w:t>
       </w:r>
@@ -1477,13 +1487,16 @@
         <w:rPr>
           <w:b/>
           <w:color w:val="000000"/>
+          <w:lang w:val="da-DK"/>
         </w:rPr>
       </w:pPr>
       <w:r>
         <w:rPr>
           <w:b/>
           <w:color w:val="000000"/>
+          <w:lang w:val="da-DK"/>
         </w:rPr>
+        <w:lastRenderedPageBreak/>
         <w:br w:type="page"/>
       </w:r>
     </w:p>
@@ -4046,7 +4059,14 @@
                 <w:color w:val="000000" w:themeColor="text1"/>
                 <w:szCs w:val="22"/>
               </w:rPr>
-              <w:t>Repair for final report</w:t>
+              <w:t xml:space="preserve">Prepare </w:t>
+            </w:r>
+            <w:r>
+              <w:rPr>
+                <w:color w:val="000000" w:themeColor="text1"/>
+                <w:szCs w:val="22"/>
+              </w:rPr>
+              <w:t>for final report</w:t>
             </w:r>
             <w:r>
               <w:rPr>
@@ -4074,7 +4094,7 @@
                 <w:color w:val="000000" w:themeColor="text1"/>
                 <w:szCs w:val="22"/>
               </w:rPr>
-              <w:t>Finnish test case</w:t>
+              <w:t>Finish test case</w:t>
             </w:r>
           </w:p>
           <w:p>
@@ -4342,7 +4362,7 @@
         <w:rPr>
           <w:color w:val="000000"/>
         </w:rPr>
-        <w:t>Stop Benchmark docs, change to analysis report</w:t>
+        <w:t>Try to complete analysis benchmark report</w:t>
       </w:r>
     </w:p>
     <w:p>
@@ -4394,7 +4414,7 @@
         <w:rPr>
           <w:color w:val="000000"/>
         </w:rPr>
-        <w:t>Write test case</w:t>
+        <w:t>Regression Test</w:t>
       </w:r>
     </w:p>
     <w:p>
@@ -11524,7 +11544,7 @@
     <w:charset w:val="86"/>
     <w:family w:val="auto"/>
     <w:pitch w:val="variable"/>
-    <w:sig w:usb0="00000203" w:usb1="288F0000" w:usb2="00000016" w:usb3="00000000" w:csb0="00040001" w:csb1="00000000"/>
+    <w:sig w:usb0="00000003" w:usb1="288F0000" w:usb2="00000016" w:usb3="00000000" w:csb0="00040001" w:csb1="00000000"/>
   </w:font>
   <w:font w:name="Arial">
     <w:panose1 w:val="020B0604020202020204"/>
@@ -11543,6 +11563,7 @@
   </w:font>
   <w:font w:name="DengXian Light">
     <w:altName w:val="等线 Light"/>
+    <w:panose1 w:val="02010600030101010101"/>
     <w:charset w:val="86"/>
     <w:family w:val="auto"/>
     <w:pitch w:val="variable"/>
@@ -11593,6 +11614,7 @@
     <w:rsid w:val="00704184"/>
     <w:rsid w:val="007438E3"/>
     <w:rsid w:val="00861438"/>
+    <w:rsid w:val="00890515"/>
     <w:rsid w:val="009011A3"/>
     <w:rsid w:val="00910896"/>
     <w:rsid w:val="009742DC"/>
@@ -12581,18 +12603,18 @@
 </file>
 
 <file path=customXml/item2.xml><?xml version="1.0" encoding="utf-8"?>
-<p:properties xmlns:p="http://schemas.microsoft.com/office/2006/metadata/properties" xmlns:xsi="http://www.w3.org/2001/XMLSchema-instance" xmlns:pc="http://schemas.microsoft.com/office/infopath/2007/PartnerControls">
-  <documentManagement/>
-</p:properties>
-</file>
-
-<file path=customXml/item3.xml><?xml version="1.0" encoding="utf-8"?>
 <?mso-contentType ?>
 <FormTemplates xmlns="http://schemas.microsoft.com/sharepoint/v3/contenttype/forms">
   <Display>DocumentLibraryForm</Display>
   <Edit>DocumentLibraryForm</Edit>
   <New>DocumentLibraryForm</New>
 </FormTemplates>
+</file>
+
+<file path=customXml/item3.xml><?xml version="1.0" encoding="utf-8"?>
+<p:properties xmlns:p="http://schemas.microsoft.com/office/2006/metadata/properties" xmlns:xsi="http://www.w3.org/2001/XMLSchema-instance" xmlns:pc="http://schemas.microsoft.com/office/infopath/2007/PartnerControls">
+  <documentManagement/>
+</p:properties>
 </file>
 
 <file path=customXml/itemProps1.xml><?xml version="1.0" encoding="utf-8"?>
@@ -12614,18 +12636,18 @@
 </file>
 
 <file path=customXml/itemProps2.xml><?xml version="1.0" encoding="utf-8"?>
+<ds:datastoreItem xmlns:ds="http://schemas.openxmlformats.org/officeDocument/2006/customXml" ds:itemID="{6FBCFD98-EFE2-4732-AF5A-5423A027DFFD}">
+  <ds:schemaRefs>
+    <ds:schemaRef ds:uri="http://schemas.microsoft.com/sharepoint/v3/contenttype/forms"/>
+  </ds:schemaRefs>
+</ds:datastoreItem>
+</file>
+
+<file path=customXml/itemProps3.xml><?xml version="1.0" encoding="utf-8"?>
 <ds:datastoreItem xmlns:ds="http://schemas.openxmlformats.org/officeDocument/2006/customXml" ds:itemID="{C37F261A-BB57-4F4C-A96F-238A5A721981}">
   <ds:schemaRefs>
     <ds:schemaRef ds:uri="http://schemas.microsoft.com/office/2006/metadata/properties"/>
     <ds:schemaRef ds:uri="http://schemas.microsoft.com/office/infopath/2007/PartnerControls"/>
   </ds:schemaRefs>
 </ds:datastoreItem>
-</file>
-
-<file path=customXml/itemProps3.xml><?xml version="1.0" encoding="utf-8"?>
-<ds:datastoreItem xmlns:ds="http://schemas.openxmlformats.org/officeDocument/2006/customXml" ds:itemID="{6FBCFD98-EFE2-4732-AF5A-5423A027DFFD}">
-  <ds:schemaRefs>
-    <ds:schemaRef ds:uri="http://schemas.microsoft.com/sharepoint/v3/contenttype/forms"/>
-  </ds:schemaRefs>
-</ds:datastoreItem>
 </file>
--- a/Document/Weekly Status Report/[TVP] 26 Weely Status Report-13-5-2022.docx
+++ b/Document/Weekly Status Report/[TVP] 26 Weely Status Report-13-5-2022.docx
@@ -2842,13 +2842,43 @@
               <w:rPr>
                 <w:color w:val="000000"/>
               </w:rPr>
-              <w:t>enhance UI</w:t>
+              <w:t>fix bug,</w:t>
             </w:r>
             <w:r>
               <w:rPr>
                 <w:color w:val="000000"/>
               </w:rPr>
-              <w:t xml:space="preserve">, finish backend </w:t>
+              <w:t xml:space="preserve"> </w:t>
+            </w:r>
+            <w:r>
+              <w:rPr>
+                <w:color w:val="000000"/>
+              </w:rPr>
+              <w:t>get feedback</w:t>
+            </w:r>
+            <w:r>
+              <w:rPr>
+                <w:color w:val="000000"/>
+              </w:rPr>
+              <w:t>,</w:t>
+            </w:r>
+            <w:r>
+              <w:rPr>
+                <w:color w:val="000000"/>
+              </w:rPr>
+              <w:t xml:space="preserve"> </w:t>
+            </w:r>
+            <w:r>
+              <w:rPr>
+                <w:color w:val="000000"/>
+              </w:rPr>
+              <w:t>analysis report</w:t>
+            </w:r>
+            <w:r>
+              <w:rPr>
+                <w:color w:val="000000"/>
+              </w:rPr>
+              <w:t xml:space="preserve"> </w:t>
             </w:r>
             <w:r>
               <w:rPr>
@@ -3033,7 +3063,7 @@
             <w:tcW w:w="1090" w:type="dxa"/>
             <w:gridSpan w:val="4"/>
             <w:vMerge w:val="restart"/>
-            <w:shd w:val="clear" w:color="auto" w:fill="00B050"/>
+            <w:shd w:val="clear" w:color="auto" w:fill="FFFF00"/>
             <w:vAlign w:val="center"/>
           </w:tcPr>
           <w:p>
@@ -3054,9 +3084,8 @@
             <w:r>
               <w:rPr>
                 <w:b/>
-                <w:color w:val="000000"/>
-              </w:rPr>
-              <w:t>Green</w:t>
+              </w:rPr>
+              <w:t>Yellow</w:t>
             </w:r>
           </w:p>
         </w:tc>
@@ -3116,7 +3145,7 @@
               <w:rPr>
                 <w:color w:val="0F2147"/>
               </w:rPr>
-              <w:t>0</w:t>
+              <w:t>3</w:t>
             </w:r>
           </w:p>
         </w:tc>
@@ -3146,7 +3175,7 @@
               <w:rPr>
                 <w:color w:val="0F2147"/>
               </w:rPr>
-              <w:t>1</w:t>
+              <w:t>4</w:t>
             </w:r>
           </w:p>
         </w:tc>
@@ -3187,7 +3216,7 @@
             <w:tcW w:w="1090" w:type="dxa"/>
             <w:gridSpan w:val="4"/>
             <w:vMerge/>
-            <w:shd w:val="clear" w:color="auto" w:fill="00B050"/>
+            <w:shd w:val="clear" w:color="auto" w:fill="FFFF00"/>
             <w:vAlign w:val="center"/>
           </w:tcPr>
           <w:p>
@@ -4059,21 +4088,7 @@
                 <w:color w:val="000000" w:themeColor="text1"/>
                 <w:szCs w:val="22"/>
               </w:rPr>
-              <w:t xml:space="preserve">Prepare </w:t>
-            </w:r>
-            <w:r>
-              <w:rPr>
-                <w:color w:val="000000" w:themeColor="text1"/>
-                <w:szCs w:val="22"/>
-              </w:rPr>
-              <w:t>for final report</w:t>
-            </w:r>
-            <w:r>
-              <w:rPr>
-                <w:color w:val="000000" w:themeColor="text1"/>
-                <w:szCs w:val="22"/>
-              </w:rPr>
-              <w:t xml:space="preserve"> </w:t>
+              <w:t xml:space="preserve">Prepare for final report </w:t>
             </w:r>
           </w:p>
           <w:p>
@@ -4135,7 +4150,6 @@
                 <w:right w:val="nil"/>
                 <w:between w:val="nil"/>
               </w:pBdr>
-              <w:shd w:val="clear" w:color="auto" w:fill="FFFF00"/>
               <w:jc w:val="center"/>
               <w:rPr>
                 <w:b/>
@@ -4362,7 +4376,7 @@
         <w:rPr>
           <w:color w:val="000000"/>
         </w:rPr>
-        <w:t>Try to complete analysis benchmark report</w:t>
+        <w:t>complete analysis report</w:t>
       </w:r>
     </w:p>
     <w:p>
@@ -4680,6 +4694,9 @@
             <w:pPr>
               <w:spacing w:before="240"/>
             </w:pPr>
+            <w:r>
+              <w:t>1</w:t>
+            </w:r>
           </w:p>
         </w:tc>
         <w:tc>
@@ -4703,6 +4720,13 @@
                 <w:szCs w:val="22"/>
               </w:rPr>
             </w:pPr>
+            <w:r>
+              <w:rPr>
+                <w:color w:val="000000"/>
+                <w:szCs w:val="22"/>
+              </w:rPr>
+              <w:t>Missing stock values in some days</w:t>
+            </w:r>
           </w:p>
         </w:tc>
         <w:tc>
@@ -4716,6 +4740,9 @@
               <w:spacing w:before="240"/>
               <w:jc w:val="center"/>
             </w:pPr>
+            <w:r>
+              <w:t>2</w:t>
+            </w:r>
           </w:p>
         </w:tc>
         <w:tc>
@@ -4729,6 +4756,9 @@
               <w:spacing w:before="240"/>
               <w:jc w:val="center"/>
             </w:pPr>
+            <w:r>
+              <w:t>Han Ngo Gia</w:t>
+            </w:r>
           </w:p>
         </w:tc>
         <w:tc>
@@ -4742,6 +4772,9 @@
               <w:spacing w:before="240"/>
               <w:jc w:val="center"/>
             </w:pPr>
+            <w:r>
+              <w:t>Trang Nguyen</w:t>
+            </w:r>
           </w:p>
         </w:tc>
         <w:tc>
@@ -4755,6 +4788,9 @@
               <w:spacing w:before="240"/>
               <w:jc w:val="center"/>
             </w:pPr>
+            <w:r>
+              <w:t>15/4/2022</w:t>
+            </w:r>
           </w:p>
         </w:tc>
       </w:tr>
@@ -4769,6 +4805,9 @@
             <w:pPr>
               <w:spacing w:before="240"/>
             </w:pPr>
+            <w:r>
+              <w:t>2</w:t>
+            </w:r>
           </w:p>
         </w:tc>
         <w:tc>
@@ -4792,6 +4831,13 @@
                 <w:szCs w:val="22"/>
               </w:rPr>
             </w:pPr>
+            <w:r>
+              <w:rPr>
+                <w:color w:val="000000"/>
+                <w:szCs w:val="22"/>
+              </w:rPr>
+              <w:t>The searching Stock for comparison doesn't close after selected the comparing stock</w:t>
+            </w:r>
           </w:p>
         </w:tc>
         <w:tc>
@@ -4805,6 +4851,9 @@
               <w:spacing w:before="240"/>
               <w:jc w:val="center"/>
             </w:pPr>
+            <w:r>
+              <w:t>3</w:t>
+            </w:r>
           </w:p>
         </w:tc>
         <w:tc>
@@ -4818,6 +4867,9 @@
               <w:spacing w:before="240"/>
               <w:jc w:val="center"/>
             </w:pPr>
+            <w:r>
+              <w:t>Han Ngo Gia</w:t>
+            </w:r>
           </w:p>
         </w:tc>
         <w:tc>
@@ -4831,6 +4883,9 @@
               <w:spacing w:before="240"/>
               <w:jc w:val="center"/>
             </w:pPr>
+            <w:r>
+              <w:t>Trang Nguyen</w:t>
+            </w:r>
           </w:p>
         </w:tc>
         <w:tc>
@@ -4844,6 +4899,9 @@
               <w:spacing w:before="240"/>
               <w:jc w:val="center"/>
             </w:pPr>
+            <w:r>
+              <w:t>14/4/2022</w:t>
+            </w:r>
           </w:p>
         </w:tc>
       </w:tr>
@@ -4858,6 +4916,9 @@
             <w:pPr>
               <w:spacing w:before="240"/>
             </w:pPr>
+            <w:r>
+              <w:t>3</w:t>
+            </w:r>
           </w:p>
         </w:tc>
         <w:tc>
@@ -4881,6 +4942,13 @@
                 <w:szCs w:val="22"/>
               </w:rPr>
             </w:pPr>
+            <w:r>
+              <w:rPr>
+                <w:color w:val="000000"/>
+                <w:szCs w:val="22"/>
+              </w:rPr>
+              <w:t>The column Action in the Reminder list displays incorrectly</w:t>
+            </w:r>
           </w:p>
         </w:tc>
         <w:tc>
@@ -4894,6 +4962,9 @@
               <w:spacing w:before="240"/>
               <w:jc w:val="center"/>
             </w:pPr>
+            <w:r>
+              <w:t>4</w:t>
+            </w:r>
           </w:p>
         </w:tc>
         <w:tc>
@@ -4907,6 +4978,9 @@
               <w:spacing w:before="240"/>
               <w:jc w:val="center"/>
             </w:pPr>
+            <w:r>
+              <w:t>Nguyen Nguyen Bao</w:t>
+            </w:r>
           </w:p>
         </w:tc>
         <w:tc>
@@ -4920,6 +4994,9 @@
               <w:spacing w:before="240"/>
               <w:jc w:val="center"/>
             </w:pPr>
+            <w:r>
+              <w:t>Trang Nguyen</w:t>
+            </w:r>
           </w:p>
         </w:tc>
         <w:tc>
@@ -4933,6 +5010,9 @@
               <w:spacing w:before="240"/>
               <w:jc w:val="center"/>
             </w:pPr>
+            <w:r>
+              <w:t>14/4/2022</w:t>
+            </w:r>
           </w:p>
         </w:tc>
       </w:tr>
@@ -5190,6 +5270,12 @@
                 <w:szCs w:val="22"/>
               </w:rPr>
             </w:pPr>
+            <w:r>
+              <w:rPr>
+                <w:color w:val="000000" w:themeColor="text1"/>
+              </w:rPr>
+              <w:t>1</w:t>
+            </w:r>
           </w:p>
         </w:tc>
         <w:tc>
@@ -5206,6 +5292,12 @@
                 <w:szCs w:val="22"/>
               </w:rPr>
             </w:pPr>
+            <w:r>
+              <w:rPr>
+                <w:color w:val="000000" w:themeColor="text1"/>
+              </w:rPr>
+              <w:t>Display the stock values incorrectly</w:t>
+            </w:r>
           </w:p>
         </w:tc>
         <w:tc>
@@ -5222,6 +5314,12 @@
                 <w:szCs w:val="22"/>
               </w:rPr>
             </w:pPr>
+            <w:r>
+              <w:rPr>
+                <w:color w:val="000000" w:themeColor="text1"/>
+              </w:rPr>
+              <w:t>4</w:t>
+            </w:r>
           </w:p>
         </w:tc>
         <w:tc>
@@ -5238,6 +5336,12 @@
                 <w:szCs w:val="22"/>
               </w:rPr>
             </w:pPr>
+            <w:r>
+              <w:rPr>
+                <w:color w:val="000000" w:themeColor="text1"/>
+              </w:rPr>
+              <w:t>Nguyen Nguyen Bao</w:t>
+            </w:r>
           </w:p>
         </w:tc>
         <w:tc>
@@ -5254,6 +5358,12 @@
                 <w:szCs w:val="22"/>
               </w:rPr>
             </w:pPr>
+            <w:r>
+              <w:rPr>
+                <w:color w:val="000000" w:themeColor="text1"/>
+              </w:rPr>
+              <w:t>Trang Nguyen</w:t>
+            </w:r>
           </w:p>
         </w:tc>
         <w:tc>
@@ -5270,6 +5380,12 @@
                 <w:szCs w:val="22"/>
               </w:rPr>
             </w:pPr>
+            <w:r>
+              <w:rPr>
+                <w:color w:val="000000" w:themeColor="text1"/>
+              </w:rPr>
+              <w:t>12/5/2022</w:t>
+            </w:r>
           </w:p>
         </w:tc>
       </w:tr>
@@ -5294,6 +5410,12 @@
             <w:pPr>
               <w:spacing w:before="240"/>
             </w:pPr>
+            <w:r>
+              <w:rPr>
+                <w:color w:val="000000" w:themeColor="text1"/>
+              </w:rPr>
+              <w:t>2</w:t>
+            </w:r>
           </w:p>
         </w:tc>
         <w:tc>
@@ -5310,6 +5432,12 @@
                 <w:szCs w:val="22"/>
               </w:rPr>
             </w:pPr>
+            <w:r>
+              <w:rPr>
+                <w:color w:val="000000" w:themeColor="text1"/>
+              </w:rPr>
+              <w:t>Login form is shown after clicked to Candlestick button on the view stock details page</w:t>
+            </w:r>
           </w:p>
         </w:tc>
         <w:tc>
@@ -5323,6 +5451,12 @@
               <w:spacing w:before="240"/>
               <w:jc w:val="center"/>
             </w:pPr>
+            <w:r>
+              <w:rPr>
+                <w:color w:val="000000" w:themeColor="text1"/>
+              </w:rPr>
+              <w:t>2</w:t>
+            </w:r>
           </w:p>
         </w:tc>
         <w:tc>
@@ -5336,6 +5470,12 @@
               <w:spacing w:before="240"/>
               <w:jc w:val="center"/>
             </w:pPr>
+            <w:r>
+              <w:rPr>
+                <w:color w:val="000000" w:themeColor="text1"/>
+              </w:rPr>
+              <w:t>Nguyen Nguyen Bao</w:t>
+            </w:r>
           </w:p>
         </w:tc>
         <w:tc>
@@ -5349,6 +5489,12 @@
               <w:spacing w:before="240"/>
               <w:jc w:val="center"/>
             </w:pPr>
+            <w:r>
+              <w:rPr>
+                <w:color w:val="000000" w:themeColor="text1"/>
+              </w:rPr>
+              <w:t>Trang Nguyen</w:t>
+            </w:r>
           </w:p>
         </w:tc>
         <w:tc>
@@ -5362,6 +5508,297 @@
               <w:spacing w:before="240"/>
               <w:jc w:val="center"/>
             </w:pPr>
+            <w:r>
+              <w:rPr>
+                <w:color w:val="000000" w:themeColor="text1"/>
+              </w:rPr>
+              <w:t>8/5/2022</w:t>
+            </w:r>
+          </w:p>
+        </w:tc>
+      </w:tr>
+      <w:tr>
+        <w:tblPrEx>
+          <w:tblBorders>
+            <w:top w:val="single" w:sz="4" w:space="0" w:color="BFBFBF" w:themeColor="background1" w:themeShade="BF"/>
+            <w:left w:val="single" w:sz="4" w:space="0" w:color="BFBFBF" w:themeColor="background1" w:themeShade="BF"/>
+            <w:bottom w:val="single" w:sz="4" w:space="0" w:color="BFBFBF" w:themeColor="background1" w:themeShade="BF"/>
+            <w:right w:val="single" w:sz="4" w:space="0" w:color="BFBFBF" w:themeColor="background1" w:themeShade="BF"/>
+            <w:insideH w:val="single" w:sz="4" w:space="0" w:color="BFBFBF" w:themeColor="background1" w:themeShade="BF"/>
+            <w:insideV w:val="single" w:sz="4" w:space="0" w:color="BFBFBF" w:themeColor="background1" w:themeShade="BF"/>
+          </w:tblBorders>
+        </w:tblPrEx>
+        <w:tc>
+          <w:tcPr>
+            <w:tcW w:w="535" w:type="dxa"/>
+            <w:shd w:val="clear" w:color="auto" w:fill="auto"/>
+            <w:vAlign w:val="center"/>
+          </w:tcPr>
+          <w:p>
+            <w:pPr>
+              <w:spacing w:before="240"/>
+              <w:rPr>
+                <w:color w:val="000000" w:themeColor="text1"/>
+              </w:rPr>
+            </w:pPr>
+            <w:r>
+              <w:rPr>
+                <w:color w:val="000000" w:themeColor="text1"/>
+              </w:rPr>
+              <w:t>3</w:t>
+            </w:r>
+          </w:p>
+        </w:tc>
+        <w:tc>
+          <w:tcPr>
+            <w:tcW w:w="4230" w:type="dxa"/>
+            <w:shd w:val="clear" w:color="auto" w:fill="auto"/>
+            <w:vAlign w:val="center"/>
+          </w:tcPr>
+          <w:p>
+            <w:pPr>
+              <w:spacing w:before="240"/>
+              <w:rPr>
+                <w:color w:val="000000" w:themeColor="text1"/>
+              </w:rPr>
+            </w:pPr>
+            <w:r>
+              <w:rPr>
+                <w:color w:val="000000" w:themeColor="text1"/>
+              </w:rPr>
+              <w:t>A lot of spaces on the header and the table title on the Market page</w:t>
+            </w:r>
+          </w:p>
+        </w:tc>
+        <w:tc>
+          <w:tcPr>
+            <w:tcW w:w="990" w:type="dxa"/>
+            <w:shd w:val="clear" w:color="auto" w:fill="auto"/>
+            <w:vAlign w:val="center"/>
+          </w:tcPr>
+          <w:p>
+            <w:pPr>
+              <w:spacing w:before="240"/>
+              <w:jc w:val="center"/>
+              <w:rPr>
+                <w:color w:val="000000" w:themeColor="text1"/>
+              </w:rPr>
+            </w:pPr>
+            <w:r>
+              <w:rPr>
+                <w:color w:val="000000" w:themeColor="text1"/>
+              </w:rPr>
+              <w:t>2</w:t>
+            </w:r>
+          </w:p>
+        </w:tc>
+        <w:tc>
+          <w:tcPr>
+            <w:tcW w:w="1440" w:type="dxa"/>
+            <w:shd w:val="clear" w:color="auto" w:fill="auto"/>
+            <w:vAlign w:val="center"/>
+          </w:tcPr>
+          <w:p>
+            <w:pPr>
+              <w:spacing w:before="240"/>
+              <w:jc w:val="center"/>
+              <w:rPr>
+                <w:color w:val="000000" w:themeColor="text1"/>
+              </w:rPr>
+            </w:pPr>
+            <w:r>
+              <w:rPr>
+                <w:color w:val="000000" w:themeColor="text1"/>
+              </w:rPr>
+              <w:t>Nguyen Nguyen Bao</w:t>
+            </w:r>
+          </w:p>
+        </w:tc>
+        <w:tc>
+          <w:tcPr>
+            <w:tcW w:w="1260" w:type="dxa"/>
+            <w:shd w:val="clear" w:color="auto" w:fill="auto"/>
+            <w:vAlign w:val="center"/>
+          </w:tcPr>
+          <w:p>
+            <w:pPr>
+              <w:spacing w:before="240"/>
+              <w:jc w:val="center"/>
+              <w:rPr>
+                <w:color w:val="000000" w:themeColor="text1"/>
+              </w:rPr>
+            </w:pPr>
+            <w:r>
+              <w:rPr>
+                <w:color w:val="000000" w:themeColor="text1"/>
+              </w:rPr>
+              <w:t>Trang Nguyen</w:t>
+            </w:r>
+          </w:p>
+        </w:tc>
+        <w:tc>
+          <w:tcPr>
+            <w:tcW w:w="1260" w:type="dxa"/>
+            <w:shd w:val="clear" w:color="auto" w:fill="auto"/>
+            <w:vAlign w:val="center"/>
+          </w:tcPr>
+          <w:p>
+            <w:pPr>
+              <w:spacing w:before="240"/>
+              <w:jc w:val="center"/>
+              <w:rPr>
+                <w:color w:val="000000" w:themeColor="text1"/>
+              </w:rPr>
+            </w:pPr>
+            <w:r>
+              <w:rPr>
+                <w:color w:val="000000" w:themeColor="text1"/>
+              </w:rPr>
+              <w:t>14/5/2022</w:t>
+            </w:r>
+          </w:p>
+        </w:tc>
+      </w:tr>
+      <w:tr>
+        <w:tblPrEx>
+          <w:tblBorders>
+            <w:top w:val="single" w:sz="4" w:space="0" w:color="BFBFBF" w:themeColor="background1" w:themeShade="BF"/>
+            <w:left w:val="single" w:sz="4" w:space="0" w:color="BFBFBF" w:themeColor="background1" w:themeShade="BF"/>
+            <w:bottom w:val="single" w:sz="4" w:space="0" w:color="BFBFBF" w:themeColor="background1" w:themeShade="BF"/>
+            <w:right w:val="single" w:sz="4" w:space="0" w:color="BFBFBF" w:themeColor="background1" w:themeShade="BF"/>
+            <w:insideH w:val="single" w:sz="4" w:space="0" w:color="BFBFBF" w:themeColor="background1" w:themeShade="BF"/>
+            <w:insideV w:val="single" w:sz="4" w:space="0" w:color="BFBFBF" w:themeColor="background1" w:themeShade="BF"/>
+          </w:tblBorders>
+        </w:tblPrEx>
+        <w:tc>
+          <w:tcPr>
+            <w:tcW w:w="535" w:type="dxa"/>
+            <w:shd w:val="clear" w:color="auto" w:fill="auto"/>
+            <w:vAlign w:val="center"/>
+          </w:tcPr>
+          <w:p>
+            <w:pPr>
+              <w:spacing w:before="240"/>
+              <w:rPr>
+                <w:color w:val="000000" w:themeColor="text1"/>
+              </w:rPr>
+            </w:pPr>
+            <w:r>
+              <w:rPr>
+                <w:color w:val="000000" w:themeColor="text1"/>
+              </w:rPr>
+              <w:lastRenderedPageBreak/>
+              <w:t>4</w:t>
+            </w:r>
+          </w:p>
+        </w:tc>
+        <w:tc>
+          <w:tcPr>
+            <w:tcW w:w="4230" w:type="dxa"/>
+            <w:shd w:val="clear" w:color="auto" w:fill="auto"/>
+            <w:vAlign w:val="center"/>
+          </w:tcPr>
+          <w:p>
+            <w:pPr>
+              <w:spacing w:before="240"/>
+              <w:rPr>
+                <w:color w:val="000000" w:themeColor="text1"/>
+              </w:rPr>
+            </w:pPr>
+            <w:r>
+              <w:rPr>
+                <w:color w:val="000000" w:themeColor="text1"/>
+              </w:rPr>
+              <w:t>No focus in the Search input after clicking Search button</w:t>
+            </w:r>
+          </w:p>
+        </w:tc>
+        <w:tc>
+          <w:tcPr>
+            <w:tcW w:w="990" w:type="dxa"/>
+            <w:shd w:val="clear" w:color="auto" w:fill="auto"/>
+            <w:vAlign w:val="center"/>
+          </w:tcPr>
+          <w:p>
+            <w:pPr>
+              <w:spacing w:before="240"/>
+              <w:jc w:val="center"/>
+              <w:rPr>
+                <w:color w:val="000000" w:themeColor="text1"/>
+              </w:rPr>
+            </w:pPr>
+            <w:r>
+              <w:rPr>
+                <w:color w:val="000000" w:themeColor="text1"/>
+              </w:rPr>
+              <w:t>2</w:t>
+            </w:r>
+          </w:p>
+        </w:tc>
+        <w:tc>
+          <w:tcPr>
+            <w:tcW w:w="1440" w:type="dxa"/>
+            <w:shd w:val="clear" w:color="auto" w:fill="auto"/>
+            <w:vAlign w:val="center"/>
+          </w:tcPr>
+          <w:p>
+            <w:pPr>
+              <w:spacing w:before="240"/>
+              <w:jc w:val="center"/>
+              <w:rPr>
+                <w:color w:val="000000" w:themeColor="text1"/>
+              </w:rPr>
+            </w:pPr>
+            <w:r>
+              <w:rPr>
+                <w:color w:val="000000" w:themeColor="text1"/>
+              </w:rPr>
+              <w:t>Han Ngo Gia</w:t>
+            </w:r>
+          </w:p>
+        </w:tc>
+        <w:tc>
+          <w:tcPr>
+            <w:tcW w:w="1260" w:type="dxa"/>
+            <w:shd w:val="clear" w:color="auto" w:fill="auto"/>
+            <w:vAlign w:val="center"/>
+          </w:tcPr>
+          <w:p>
+            <w:pPr>
+              <w:spacing w:before="240"/>
+              <w:jc w:val="center"/>
+              <w:rPr>
+                <w:color w:val="000000" w:themeColor="text1"/>
+              </w:rPr>
+            </w:pPr>
+            <w:r>
+              <w:rPr>
+                <w:color w:val="000000" w:themeColor="text1"/>
+              </w:rPr>
+              <w:t>Trang Nguyen</w:t>
+            </w:r>
+          </w:p>
+        </w:tc>
+        <w:tc>
+          <w:tcPr>
+            <w:tcW w:w="1260" w:type="dxa"/>
+            <w:shd w:val="clear" w:color="auto" w:fill="auto"/>
+            <w:vAlign w:val="center"/>
+          </w:tcPr>
+          <w:p>
+            <w:pPr>
+              <w:spacing w:before="240"/>
+              <w:jc w:val="center"/>
+              <w:rPr>
+                <w:color w:val="000000" w:themeColor="text1"/>
+              </w:rPr>
+            </w:pPr>
+            <w:r>
+              <w:rPr>
+                <w:color w:val="000000" w:themeColor="text1"/>
+              </w:rPr>
+              <w:t>8/5/2022</w:t>
+            </w:r>
           </w:p>
         </w:tc>
       </w:tr>
@@ -7203,7 +7640,13 @@
               <w:rPr>
                 <w:color w:val="0F2147"/>
               </w:rPr>
-              <w:t>are learning and researching information for the project.</w:t>
+              <w:t>is</w:t>
+            </w:r>
+            <w:r>
+              <w:rPr>
+                <w:color w:val="0F2147"/>
+              </w:rPr>
+              <w:t xml:space="preserve"> learning and researching information for the project.</w:t>
             </w:r>
           </w:p>
         </w:tc>
@@ -7260,9 +7703,17 @@
           <w:ilvl w:val="0"/>
           <w:numId w:val="16"/>
         </w:numPr>
+        <w:rPr>
+          <w:color w:val="000000" w:themeColor="text1"/>
+          <w:szCs w:val="22"/>
+        </w:rPr>
       </w:pPr>
       <w:r>
-        <w:t>Finish coding API</w:t>
+        <w:rPr>
+          <w:color w:val="000000" w:themeColor="text1"/>
+          <w:szCs w:val="22"/>
+        </w:rPr>
+        <w:t>Fix bug</w:t>
       </w:r>
     </w:p>
     <w:p>
@@ -7272,24 +7723,17 @@
           <w:ilvl w:val="0"/>
           <w:numId w:val="16"/>
         </w:numPr>
+        <w:rPr>
+          <w:color w:val="000000" w:themeColor="text1"/>
+          <w:szCs w:val="22"/>
+        </w:rPr>
       </w:pPr>
       <w:r>
-        <w:t>Code</w:t>
-      </w:r>
-      <w:r>
-        <w:t xml:space="preserve"> UI for </w:t>
-      </w:r>
-      <w:r>
-        <w:t>the rest</w:t>
-      </w:r>
-      <w:r>
-        <w:t xml:space="preserve"> page</w:t>
-      </w:r>
-      <w:r>
-        <w:t>.</w:t>
-      </w:r>
-      <w:r>
-        <w:t xml:space="preserve"> </w:t>
+        <w:rPr>
+          <w:color w:val="000000" w:themeColor="text1"/>
+          <w:szCs w:val="22"/>
+        </w:rPr>
+        <w:t xml:space="preserve">Prepare for final report </w:t>
       </w:r>
     </w:p>
     <w:p>
@@ -7299,9 +7743,17 @@
           <w:ilvl w:val="0"/>
           <w:numId w:val="16"/>
         </w:numPr>
+        <w:rPr>
+          <w:color w:val="000000" w:themeColor="text1"/>
+          <w:szCs w:val="22"/>
+        </w:rPr>
       </w:pPr>
       <w:r>
-        <w:t>Continue testing</w:t>
+        <w:rPr>
+          <w:color w:val="000000" w:themeColor="text1"/>
+          <w:szCs w:val="22"/>
+        </w:rPr>
+        <w:t>Finish test case</w:t>
       </w:r>
     </w:p>
     <w:p>
@@ -7313,7 +7765,14 @@
         </w:numPr>
       </w:pPr>
       <w:r>
-        <w:t>Deploy website</w:t>
+        <w:rPr>
+          <w:color w:val="000000" w:themeColor="text1"/>
+          <w:szCs w:val="22"/>
+        </w:rPr>
+        <w:t>Review DD130</w:t>
+      </w:r>
+      <w:r>
+        <w:t xml:space="preserve"> </w:t>
       </w:r>
     </w:p>
     <w:p>
@@ -7675,7 +8134,7 @@
         <w:rPr>
           <w:color w:val="000000"/>
         </w:rPr>
-        <w:t>8</w:t>
+        <w:t>19</w:t>
       </w:r>
       <w:r>
         <w:rPr>
@@ -11544,7 +12003,7 @@
     <w:charset w:val="86"/>
     <w:family w:val="auto"/>
     <w:pitch w:val="variable"/>
-    <w:sig w:usb0="00000003" w:usb1="288F0000" w:usb2="00000016" w:usb3="00000000" w:csb0="00040001" w:csb1="00000000"/>
+    <w:sig w:usb0="00000203" w:usb1="288F0000" w:usb2="00000016" w:usb3="00000000" w:csb0="00040001" w:csb1="00000000"/>
   </w:font>
   <w:font w:name="Arial">
     <w:panose1 w:val="020B0604020202020204"/>
@@ -11563,7 +12022,6 @@
   </w:font>
   <w:font w:name="DengXian Light">
     <w:altName w:val="等线 Light"/>
-    <w:panose1 w:val="02010600030101010101"/>
     <w:charset w:val="86"/>
     <w:family w:val="auto"/>
     <w:pitch w:val="variable"/>
@@ -11635,6 +12093,7 @@
     <w:rsid w:val="00F01FE7"/>
     <w:rsid w:val="00F37660"/>
     <w:rsid w:val="00F91007"/>
+    <w:rsid w:val="00FB0165"/>
     <w:rsid w:val="00FC35D7"/>
   </w:rsids>
   <m:mathPr>
@@ -12445,6 +12904,21 @@
 </file>
 
 <file path=customXml/item1.xml><?xml version="1.0" encoding="utf-8"?>
+<p:properties xmlns:p="http://schemas.microsoft.com/office/2006/metadata/properties" xmlns:xsi="http://www.w3.org/2001/XMLSchema-instance" xmlns:pc="http://schemas.microsoft.com/office/infopath/2007/PartnerControls">
+  <documentManagement/>
+</p:properties>
+</file>
+
+<file path=customXml/item2.xml><?xml version="1.0" encoding="utf-8"?>
+<?mso-contentType ?>
+<FormTemplates xmlns="http://schemas.microsoft.com/sharepoint/v3/contenttype/forms">
+  <Display>DocumentLibraryForm</Display>
+  <Edit>DocumentLibraryForm</Edit>
+  <New>DocumentLibraryForm</New>
+</FormTemplates>
+</file>
+
+<file path=customXml/item3.xml><?xml version="1.0" encoding="utf-8"?>
 <ct:contentTypeSchema xmlns:ct="http://schemas.microsoft.com/office/2006/metadata/contentType" xmlns:ma="http://schemas.microsoft.com/office/2006/metadata/properties/metaAttributes" ct:_="" ma:_="" ma:contentTypeName="Document" ma:contentTypeID="0x0101005B617D6058DE554F99BC02085786D39C" ma:contentTypeVersion="6" ma:contentTypeDescription="Create a new document." ma:contentTypeScope="" ma:versionID="12c1301db7373c68664c91b857b6b978">
   <xsd:schema xmlns:xsd="http://www.w3.org/2001/XMLSchema" xmlns:xs="http://www.w3.org/2001/XMLSchema" xmlns:p="http://schemas.microsoft.com/office/2006/metadata/properties" xmlns:ns2="a8c9003d-ebb3-43fa-9a53-39775cfa210a" targetNamespace="http://schemas.microsoft.com/office/2006/metadata/properties" ma:root="true" ma:fieldsID="4c0e2c2ae10b70b76bd788d3d8929b02" ns2:_="">
     <xsd:import namespace="a8c9003d-ebb3-43fa-9a53-39775cfa210a"/>
@@ -12602,22 +13076,24 @@
 </ct:contentTypeSchema>
 </file>
 
-<file path=customXml/item2.xml><?xml version="1.0" encoding="utf-8"?>
-<?mso-contentType ?>
-<FormTemplates xmlns="http://schemas.microsoft.com/sharepoint/v3/contenttype/forms">
-  <Display>DocumentLibraryForm</Display>
-  <Edit>DocumentLibraryForm</Edit>
-  <New>DocumentLibraryForm</New>
-</FormTemplates>
+<file path=customXml/itemProps1.xml><?xml version="1.0" encoding="utf-8"?>
+<ds:datastoreItem xmlns:ds="http://schemas.openxmlformats.org/officeDocument/2006/customXml" ds:itemID="{C37F261A-BB57-4F4C-A96F-238A5A721981}">
+  <ds:schemaRefs>
+    <ds:schemaRef ds:uri="http://schemas.microsoft.com/office/2006/metadata/properties"/>
+    <ds:schemaRef ds:uri="http://schemas.microsoft.com/office/infopath/2007/PartnerControls"/>
+  </ds:schemaRefs>
+</ds:datastoreItem>
 </file>
 
-<file path=customXml/item3.xml><?xml version="1.0" encoding="utf-8"?>
-<p:properties xmlns:p="http://schemas.microsoft.com/office/2006/metadata/properties" xmlns:xsi="http://www.w3.org/2001/XMLSchema-instance" xmlns:pc="http://schemas.microsoft.com/office/infopath/2007/PartnerControls">
-  <documentManagement/>
-</p:properties>
+<file path=customXml/itemProps2.xml><?xml version="1.0" encoding="utf-8"?>
+<ds:datastoreItem xmlns:ds="http://schemas.openxmlformats.org/officeDocument/2006/customXml" ds:itemID="{6FBCFD98-EFE2-4732-AF5A-5423A027DFFD}">
+  <ds:schemaRefs>
+    <ds:schemaRef ds:uri="http://schemas.microsoft.com/sharepoint/v3/contenttype/forms"/>
+  </ds:schemaRefs>
+</ds:datastoreItem>
 </file>
 
-<file path=customXml/itemProps1.xml><?xml version="1.0" encoding="utf-8"?>
+<file path=customXml/itemProps3.xml><?xml version="1.0" encoding="utf-8"?>
 <ds:datastoreItem xmlns:ds="http://schemas.openxmlformats.org/officeDocument/2006/customXml" ds:itemID="{00C8ED3F-A4AD-4869-8736-B260B7D37AC8}">
   <ds:schemaRefs>
     <ds:schemaRef ds:uri="http://schemas.microsoft.com/office/2006/metadata/contentType"/>
@@ -12633,21 +13109,4 @@
     <ds:schemaRef ds:uri="http://schemas.microsoft.com/internal/obd"/>
   </ds:schemaRefs>
 </ds:datastoreItem>
-</file>
-
-<file path=customXml/itemProps2.xml><?xml version="1.0" encoding="utf-8"?>
-<ds:datastoreItem xmlns:ds="http://schemas.openxmlformats.org/officeDocument/2006/customXml" ds:itemID="{6FBCFD98-EFE2-4732-AF5A-5423A027DFFD}">
-  <ds:schemaRefs>
-    <ds:schemaRef ds:uri="http://schemas.microsoft.com/sharepoint/v3/contenttype/forms"/>
-  </ds:schemaRefs>
-</ds:datastoreItem>
-</file>
-
-<file path=customXml/itemProps3.xml><?xml version="1.0" encoding="utf-8"?>
-<ds:datastoreItem xmlns:ds="http://schemas.openxmlformats.org/officeDocument/2006/customXml" ds:itemID="{C37F261A-BB57-4F4C-A96F-238A5A721981}">
-  <ds:schemaRefs>
-    <ds:schemaRef ds:uri="http://schemas.microsoft.com/office/2006/metadata/properties"/>
-    <ds:schemaRef ds:uri="http://schemas.microsoft.com/office/infopath/2007/PartnerControls"/>
-  </ds:schemaRefs>
-</ds:datastoreItem>
 </file>
--- a/Document/Weekly Status Report/[TVP] 26 Weely Status Report-13-5-2022.docx
+++ b/Document/Weekly Status Report/[TVP] 26 Weely Status Report-13-5-2022.docx
@@ -1481,22 +1481,12 @@
         </w:rPr>
         <w:t xml:space="preserve"> </w:t>
       </w:r>
-    </w:p>
-    <w:p>
-      <w:pPr>
-        <w:rPr>
-          <w:b/>
-          <w:color w:val="000000"/>
-          <w:lang w:val="da-DK"/>
-        </w:rPr>
-      </w:pPr>
       <w:r>
         <w:rPr>
           <w:b/>
           <w:color w:val="000000"/>
           <w:lang w:val="da-DK"/>
         </w:rPr>
-        <w:lastRenderedPageBreak/>
         <w:br w:type="page"/>
       </w:r>
     </w:p>
@@ -2061,7 +2051,7 @@
                 <w:noProof/>
                 <w:webHidden/>
               </w:rPr>
-              <w:t>6</w:t>
+              <w:t>7</w:t>
             </w:r>
             <w:r>
               <w:rPr>
@@ -2149,7 +2139,7 @@
                 <w:noProof/>
                 <w:webHidden/>
               </w:rPr>
-              <w:t>6</w:t>
+              <w:t>7</w:t>
             </w:r>
             <w:r>
               <w:rPr>
@@ -2237,7 +2227,7 @@
                 <w:noProof/>
                 <w:webHidden/>
               </w:rPr>
-              <w:t>6</w:t>
+              <w:t>7</w:t>
             </w:r>
             <w:r>
               <w:rPr>
@@ -2325,7 +2315,7 @@
                 <w:noProof/>
                 <w:webHidden/>
               </w:rPr>
-              <w:t>7</w:t>
+              <w:t>8</w:t>
             </w:r>
             <w:r>
               <w:rPr>
@@ -2413,7 +2403,7 @@
                 <w:noProof/>
                 <w:webHidden/>
               </w:rPr>
-              <w:t>8</w:t>
+              <w:t>9</w:t>
             </w:r>
             <w:r>
               <w:rPr>
@@ -2501,7 +2491,7 @@
                 <w:noProof/>
                 <w:webHidden/>
               </w:rPr>
-              <w:t>8</w:t>
+              <w:t>9</w:t>
             </w:r>
             <w:r>
               <w:rPr>
@@ -2589,7 +2579,7 @@
                 <w:noProof/>
                 <w:webHidden/>
               </w:rPr>
-              <w:t>8</w:t>
+              <w:t>9</w:t>
             </w:r>
             <w:r>
               <w:rPr>
@@ -4319,26 +4309,26 @@
         <w:rPr>
           <w:color w:val="000000"/>
         </w:rPr>
-        <w:t>2</w:t>
+        <w:t>4</w:t>
       </w:r>
       <w:r>
         <w:rPr>
           <w:color w:val="000000"/>
         </w:rPr>
-        <w:t xml:space="preserve"> of the </w:t>
+        <w:t xml:space="preserve"> of the</w:t>
       </w:r>
       <w:r>
         <w:rPr>
           <w:color w:val="000000"/>
         </w:rPr>
-        <w:t>3</w:t>
+        <w:t xml:space="preserve"> 4</w:t>
       </w:r>
       <w:r>
         <w:rPr>
           <w:color w:val="000000"/>
           <w:vertAlign w:val="superscript"/>
         </w:rPr>
-        <w:t>rd</w:t>
+        <w:t>th</w:t>
       </w:r>
       <w:r>
         <w:rPr>
@@ -7023,7 +7013,7 @@
               <w:rPr>
                 <w:color w:val="0F2147"/>
               </w:rPr>
-              <w:t>4</w:t>
+              <w:t>5</w:t>
             </w:r>
           </w:p>
         </w:tc>
@@ -8141,7 +8131,7 @@
           <w:color w:val="000000"/>
           <w:vertAlign w:val="superscript"/>
         </w:rPr>
-        <w:t>rd</w:t>
+        <w:t>th</w:t>
       </w:r>
       <w:r>
         <w:rPr>
@@ -12003,7 +11993,7 @@
     <w:charset w:val="86"/>
     <w:family w:val="auto"/>
     <w:pitch w:val="variable"/>
-    <w:sig w:usb0="00000203" w:usb1="288F0000" w:usb2="00000016" w:usb3="00000000" w:csb0="00040001" w:csb1="00000000"/>
+    <w:sig w:usb0="00000003" w:usb1="288F0000" w:usb2="00000016" w:usb3="00000000" w:csb0="00040001" w:csb1="00000000"/>
   </w:font>
   <w:font w:name="Arial">
     <w:panose1 w:val="020B0604020202020204"/>
@@ -12022,6 +12012,7 @@
   </w:font>
   <w:font w:name="DengXian Light">
     <w:altName w:val="等线 Light"/>
+    <w:panose1 w:val="02010600030101010101"/>
     <w:charset w:val="86"/>
     <w:family w:val="auto"/>
     <w:pitch w:val="variable"/>
@@ -12049,6 +12040,7 @@
     <w:rsidRoot w:val="00EA6A42"/>
     <w:rsid w:val="00037E32"/>
     <w:rsid w:val="000A706A"/>
+    <w:rsid w:val="00213802"/>
     <w:rsid w:val="00276340"/>
     <w:rsid w:val="00284E12"/>
     <w:rsid w:val="002A01F8"/>
@@ -12084,6 +12076,7 @@
     <w:rsid w:val="00B362AD"/>
     <w:rsid w:val="00BA66CB"/>
     <w:rsid w:val="00BB1B15"/>
+    <w:rsid w:val="00BF4DFB"/>
     <w:rsid w:val="00C21DA8"/>
     <w:rsid w:val="00C96355"/>
     <w:rsid w:val="00CB6803"/>
